--- a/Homework 1 E44065054.docx
+++ b/Homework 1 E44065054.docx
@@ -14,110 +14,26 @@
       </w:r>
     </w:p>
     <w:p>
-      <w:proofErr w:type="gramStart"/>
-      <w:r>
-        <w:t>從</w:t>
-      </w:r>
-      <w:proofErr w:type="spellStart"/>
-      <w:proofErr w:type="gramEnd"/>
-      <w:r>
-        <w:t>Kaggle</w:t>
-      </w:r>
-      <w:proofErr w:type="spellEnd"/>
-      <w:r>
-        <w:t>中找</w:t>
-      </w:r>
-      <w:proofErr w:type="gramStart"/>
-      <w:r>
-        <w:t>一</w:t>
-      </w:r>
-      <w:proofErr w:type="gramEnd"/>
-      <w:r>
-        <w:t>個</w:t>
-      </w:r>
-      <w:proofErr w:type="gramStart"/>
-      <w:r>
-        <w:t>資料集</w:t>
-      </w:r>
-      <w:proofErr w:type="gramEnd"/>
-      <w:r>
-        <w:t xml:space="preserve">, </w:t>
-      </w:r>
-      <w:r>
-        <w:t>描述此資料相關</w:t>
+      <w:r>
+        <w:rPr>
+          <w:rFonts w:hint="eastAsia"/>
+        </w:rPr>
+        <w:t>a</w:t>
+      </w:r>
+      <w:r>
+        <w:t>)</w:t>
       </w:r>
       <w:r>
         <w:t xml:space="preserve"> </w:t>
       </w:r>
-      <w:r>
-        <w:t>資訊</w:t>
-      </w:r>
-      <w:r>
-        <w:t xml:space="preserve">, </w:t>
-      </w:r>
-      <w:r>
-        <w:t>包含</w:t>
-      </w:r>
-      <w:r>
-        <w:t xml:space="preserve">: </w:t>
-      </w:r>
-    </w:p>
-    <w:p>
-      <w:r>
-        <w:t xml:space="preserve">• </w:t>
-      </w:r>
-      <w:r>
-        <w:t>問題定義</w:t>
-      </w:r>
-      <w:r>
-        <w:t xml:space="preserve"> </w:t>
-      </w:r>
-    </w:p>
-    <w:p>
-      <w:r>
-        <w:t xml:space="preserve">• </w:t>
-      </w:r>
-      <w:r>
-        <w:t>潛在問題</w:t>
-      </w:r>
-      <w:r>
-        <w:t xml:space="preserve"> </w:t>
-      </w:r>
-    </w:p>
-    <w:p>
-      <w:r>
-        <w:t xml:space="preserve">• </w:t>
-      </w:r>
-      <w:r>
-        <w:t>分析與預測難度</w:t>
-      </w:r>
-    </w:p>
-    <w:p>
-      <w:bookmarkStart w:id="0" w:name="_GoBack"/>
-      <w:bookmarkEnd w:id="0"/>
-      <w:r>
-        <w:t xml:space="preserve">• </w:t>
-      </w:r>
-      <w:r>
-        <w:t>價值</w:t>
-      </w:r>
-    </w:p>
-    <w:p>
-      <w:r>
-        <w:rPr>
-          <w:rFonts w:hint="eastAsia"/>
-        </w:rPr>
-        <w:t>a</w:t>
-      </w:r>
-      <w:r>
-        <w:t>)</w:t>
-      </w:r>
-    </w:p>
-    <w:p/>
-    <w:p>
-      <w:r>
-        <w:t>b)</w:t>
-      </w:r>
+      <w:hyperlink r:id="rId4" w:history="1">
+        <w:r>
+          <w:rPr>
+            <w:rStyle w:val="a3"/>
+          </w:rPr>
+          <w:t>https://www.kaggle.com/russellyates88/suicide-rates-overview-1985-to-2016</w:t>
+        </w:r>
+      </w:hyperlink>
     </w:p>
     <w:p>
       <w:pPr>
@@ -131,6 +47,555 @@
           <w:rFonts w:ascii="DFKai-SB" w:eastAsia="DFKai-SB" w:hAnsi="DFKai-SB" w:hint="eastAsia"/>
           <w:sz w:val="24"/>
         </w:rPr>
+        <w:t>根</w:t>
+      </w:r>
+      <w:proofErr w:type="gramStart"/>
+      <w:r>
+        <w:rPr>
+          <w:rFonts w:ascii="DFKai-SB" w:eastAsia="DFKai-SB" w:hAnsi="DFKai-SB" w:hint="eastAsia"/>
+          <w:sz w:val="24"/>
+        </w:rPr>
+        <w:t>據</w:t>
+      </w:r>
+      <w:proofErr w:type="gramEnd"/>
+      <w:r>
+        <w:rPr>
+          <w:rFonts w:ascii="DFKai-SB" w:eastAsia="DFKai-SB" w:hAnsi="DFKai-SB" w:hint="eastAsia"/>
+          <w:sz w:val="24"/>
+        </w:rPr>
+        <w:t>裡面的</w:t>
+      </w:r>
+      <w:proofErr w:type="gramStart"/>
+      <w:r>
+        <w:rPr>
+          <w:rFonts w:ascii="DFKai-SB" w:eastAsia="DFKai-SB" w:hAnsi="DFKai-SB" w:hint="eastAsia"/>
+          <w:sz w:val="24"/>
+        </w:rPr>
+        <w:t>數據</w:t>
+      </w:r>
+      <w:proofErr w:type="gramEnd"/>
+      <w:r>
+        <w:rPr>
+          <w:rFonts w:ascii="DFKai-SB" w:eastAsia="DFKai-SB" w:hAnsi="DFKai-SB" w:hint="eastAsia"/>
+          <w:sz w:val="24"/>
+        </w:rPr>
+        <w:t>，可以得出</w:t>
+      </w:r>
+      <w:proofErr w:type="gramStart"/>
+      <w:r>
+        <w:rPr>
+          <w:rFonts w:ascii="DFKai-SB" w:eastAsia="DFKai-SB" w:hAnsi="DFKai-SB" w:hint="eastAsia"/>
+          <w:sz w:val="24"/>
+        </w:rPr>
+        <w:t>幾</w:t>
+      </w:r>
+      <w:proofErr w:type="gramEnd"/>
+      <w:r>
+        <w:rPr>
+          <w:rFonts w:ascii="DFKai-SB" w:eastAsia="DFKai-SB" w:hAnsi="DFKai-SB" w:hint="eastAsia"/>
+          <w:sz w:val="24"/>
+        </w:rPr>
+        <w:t>個較</w:t>
+      </w:r>
+      <w:proofErr w:type="gramStart"/>
+      <w:r>
+        <w:rPr>
+          <w:rFonts w:ascii="DFKai-SB" w:eastAsia="DFKai-SB" w:hAnsi="DFKai-SB" w:hint="eastAsia"/>
+          <w:sz w:val="24"/>
+        </w:rPr>
+        <w:t>為</w:t>
+      </w:r>
+      <w:proofErr w:type="gramEnd"/>
+      <w:r>
+        <w:rPr>
+          <w:rFonts w:ascii="DFKai-SB" w:eastAsia="DFKai-SB" w:hAnsi="DFKai-SB" w:hint="eastAsia"/>
+          <w:sz w:val="24"/>
+        </w:rPr>
+        <w:t>顯</w:t>
+      </w:r>
+      <w:proofErr w:type="gramStart"/>
+      <w:r>
+        <w:rPr>
+          <w:rFonts w:ascii="DFKai-SB" w:eastAsia="DFKai-SB" w:hAnsi="DFKai-SB" w:hint="eastAsia"/>
+          <w:sz w:val="24"/>
+        </w:rPr>
+        <w:t>著造成</w:t>
+      </w:r>
+      <w:proofErr w:type="gramEnd"/>
+      <w:r>
+        <w:rPr>
+          <w:rFonts w:ascii="DFKai-SB" w:eastAsia="DFKai-SB" w:hAnsi="DFKai-SB" w:hint="eastAsia"/>
+          <w:sz w:val="24"/>
+        </w:rPr>
+        <w:t>提高自</w:t>
+      </w:r>
+      <w:proofErr w:type="gramStart"/>
+      <w:r>
+        <w:rPr>
+          <w:rFonts w:ascii="DFKai-SB" w:eastAsia="DFKai-SB" w:hAnsi="DFKai-SB" w:hint="eastAsia"/>
+          <w:sz w:val="24"/>
+        </w:rPr>
+        <w:t>殺幾</w:t>
+      </w:r>
+      <w:proofErr w:type="gramEnd"/>
+      <w:r>
+        <w:rPr>
+          <w:rFonts w:ascii="DFKai-SB" w:eastAsia="DFKai-SB" w:hAnsi="DFKai-SB" w:hint="eastAsia"/>
+          <w:sz w:val="24"/>
+        </w:rPr>
+        <w:t>率的因素，其中我想探討分析的圖</w:t>
+      </w:r>
+      <w:proofErr w:type="gramStart"/>
+      <w:r>
+        <w:rPr>
+          <w:rFonts w:ascii="DFKai-SB" w:eastAsia="DFKai-SB" w:hAnsi="DFKai-SB" w:hint="eastAsia"/>
+          <w:sz w:val="24"/>
+        </w:rPr>
+        <w:t>為</w:t>
+      </w:r>
+      <w:proofErr w:type="spellStart"/>
+      <w:proofErr w:type="gramEnd"/>
+      <w:r>
+        <w:rPr>
+          <w:rFonts w:ascii="DFKai-SB" w:eastAsia="DFKai-SB" w:hAnsi="DFKai-SB" w:hint="eastAsia"/>
+          <w:sz w:val="24"/>
+        </w:rPr>
+        <w:t>g</w:t>
+      </w:r>
+      <w:r>
+        <w:rPr>
+          <w:rFonts w:ascii="DFKai-SB" w:eastAsia="DFKai-SB" w:hAnsi="DFKai-SB"/>
+          <w:sz w:val="24"/>
+        </w:rPr>
+        <w:t>dp</w:t>
+      </w:r>
+      <w:proofErr w:type="spellEnd"/>
+      <w:r>
+        <w:rPr>
+          <w:rFonts w:ascii="DFKai-SB" w:eastAsia="DFKai-SB" w:hAnsi="DFKai-SB"/>
+          <w:sz w:val="24"/>
+        </w:rPr>
+        <w:t>-for-year</w:t>
+      </w:r>
+      <w:r>
+        <w:rPr>
+          <w:rFonts w:ascii="DFKai-SB" w:eastAsia="DFKai-SB" w:hAnsi="DFKai-SB" w:hint="eastAsia"/>
+          <w:sz w:val="24"/>
+        </w:rPr>
+        <w:t>以及</w:t>
+      </w:r>
+      <w:proofErr w:type="spellStart"/>
+      <w:r>
+        <w:rPr>
+          <w:rFonts w:ascii="DFKai-SB" w:eastAsia="DFKai-SB" w:hAnsi="DFKai-SB" w:hint="eastAsia"/>
+          <w:sz w:val="24"/>
+        </w:rPr>
+        <w:t>g</w:t>
+      </w:r>
+      <w:r>
+        <w:rPr>
+          <w:rFonts w:ascii="DFKai-SB" w:eastAsia="DFKai-SB" w:hAnsi="DFKai-SB"/>
+          <w:sz w:val="24"/>
+        </w:rPr>
+        <w:t>dp</w:t>
+      </w:r>
+      <w:proofErr w:type="spellEnd"/>
+      <w:r>
+        <w:rPr>
+          <w:rFonts w:ascii="DFKai-SB" w:eastAsia="DFKai-SB" w:hAnsi="DFKai-SB"/>
+          <w:sz w:val="24"/>
+        </w:rPr>
+        <w:t>-for-capital</w:t>
+      </w:r>
+      <w:proofErr w:type="gramStart"/>
+      <w:r>
+        <w:rPr>
+          <w:rFonts w:ascii="DFKai-SB" w:eastAsia="DFKai-SB" w:hAnsi="DFKai-SB" w:hint="eastAsia"/>
+          <w:sz w:val="24"/>
+        </w:rPr>
+        <w:t>對於</w:t>
+      </w:r>
+      <w:proofErr w:type="gramEnd"/>
+      <w:r>
+        <w:rPr>
+          <w:rFonts w:ascii="DFKai-SB" w:eastAsia="DFKai-SB" w:hAnsi="DFKai-SB" w:hint="eastAsia"/>
+          <w:sz w:val="24"/>
+        </w:rPr>
+        <w:t>提高自</w:t>
+      </w:r>
+      <w:proofErr w:type="gramStart"/>
+      <w:r>
+        <w:rPr>
+          <w:rFonts w:ascii="DFKai-SB" w:eastAsia="DFKai-SB" w:hAnsi="DFKai-SB" w:hint="eastAsia"/>
+          <w:sz w:val="24"/>
+        </w:rPr>
+        <w:t>殺幾</w:t>
+      </w:r>
+      <w:proofErr w:type="gramEnd"/>
+      <w:r>
+        <w:rPr>
+          <w:rFonts w:ascii="DFKai-SB" w:eastAsia="DFKai-SB" w:hAnsi="DFKai-SB" w:hint="eastAsia"/>
+          <w:sz w:val="24"/>
+        </w:rPr>
+        <w:t>率的影響，其中發生自</w:t>
+      </w:r>
+      <w:proofErr w:type="gramStart"/>
+      <w:r>
+        <w:rPr>
+          <w:rFonts w:ascii="DFKai-SB" w:eastAsia="DFKai-SB" w:hAnsi="DFKai-SB" w:hint="eastAsia"/>
+          <w:sz w:val="24"/>
+        </w:rPr>
+        <w:t>殺</w:t>
+      </w:r>
+      <w:proofErr w:type="gramEnd"/>
+      <w:r>
+        <w:rPr>
+          <w:rFonts w:ascii="DFKai-SB" w:eastAsia="DFKai-SB" w:hAnsi="DFKai-SB" w:hint="eastAsia"/>
+          <w:sz w:val="24"/>
+        </w:rPr>
+        <w:t>的比例較高的都是出現在GDP比較低的，</w:t>
+      </w:r>
+      <w:r>
+        <w:rPr>
+          <w:rFonts w:ascii="DFKai-SB" w:eastAsia="DFKai-SB" w:hAnsi="DFKai-SB" w:hint="eastAsia"/>
+          <w:sz w:val="24"/>
+        </w:rPr>
+        <w:t>這裡的問題的定義是GDP是如何影響現在人的自</w:t>
+      </w:r>
+      <w:proofErr w:type="gramStart"/>
+      <w:r>
+        <w:rPr>
+          <w:rFonts w:ascii="DFKai-SB" w:eastAsia="DFKai-SB" w:hAnsi="DFKai-SB" w:hint="eastAsia"/>
+          <w:sz w:val="24"/>
+        </w:rPr>
+        <w:t>殺</w:t>
+      </w:r>
+      <w:proofErr w:type="gramEnd"/>
+      <w:r>
+        <w:rPr>
+          <w:rFonts w:ascii="DFKai-SB" w:eastAsia="DFKai-SB" w:hAnsi="DFKai-SB" w:hint="eastAsia"/>
+          <w:sz w:val="24"/>
+        </w:rPr>
+        <w:t>率，舉個例子，如果</w:t>
+      </w:r>
+      <w:proofErr w:type="gramStart"/>
+      <w:r>
+        <w:rPr>
+          <w:rFonts w:ascii="DFKai-SB" w:eastAsia="DFKai-SB" w:hAnsi="DFKai-SB" w:hint="eastAsia"/>
+          <w:sz w:val="24"/>
+        </w:rPr>
+        <w:t>一</w:t>
+      </w:r>
+      <w:proofErr w:type="gramEnd"/>
+      <w:r>
+        <w:rPr>
+          <w:rFonts w:ascii="DFKai-SB" w:eastAsia="DFKai-SB" w:hAnsi="DFKai-SB" w:hint="eastAsia"/>
+          <w:sz w:val="24"/>
+        </w:rPr>
+        <w:t>個</w:t>
+      </w:r>
+      <w:proofErr w:type="gramStart"/>
+      <w:r>
+        <w:rPr>
+          <w:rFonts w:ascii="DFKai-SB" w:eastAsia="DFKai-SB" w:hAnsi="DFKai-SB" w:hint="eastAsia"/>
+          <w:sz w:val="24"/>
+        </w:rPr>
+        <w:t>國</w:t>
+      </w:r>
+      <w:proofErr w:type="gramEnd"/>
+      <w:r>
+        <w:rPr>
+          <w:rFonts w:ascii="DFKai-SB" w:eastAsia="DFKai-SB" w:hAnsi="DFKai-SB" w:hint="eastAsia"/>
+          <w:sz w:val="24"/>
+        </w:rPr>
+        <w:t>家的GDP變高了，人民的生活品質也變高了，那麼面</w:t>
+      </w:r>
+      <w:proofErr w:type="gramStart"/>
+      <w:r>
+        <w:rPr>
+          <w:rFonts w:ascii="DFKai-SB" w:eastAsia="DFKai-SB" w:hAnsi="DFKai-SB" w:hint="eastAsia"/>
+          <w:sz w:val="24"/>
+        </w:rPr>
+        <w:t>對</w:t>
+      </w:r>
+      <w:proofErr w:type="gramEnd"/>
+      <w:r>
+        <w:rPr>
+          <w:rFonts w:ascii="DFKai-SB" w:eastAsia="DFKai-SB" w:hAnsi="DFKai-SB" w:hint="eastAsia"/>
+          <w:sz w:val="24"/>
+        </w:rPr>
+        <w:t>未</w:t>
+      </w:r>
+      <w:proofErr w:type="gramStart"/>
+      <w:r>
+        <w:rPr>
+          <w:rFonts w:ascii="DFKai-SB" w:eastAsia="DFKai-SB" w:hAnsi="DFKai-SB" w:hint="eastAsia"/>
+          <w:sz w:val="24"/>
+        </w:rPr>
+        <w:t>來</w:t>
+      </w:r>
+      <w:proofErr w:type="gramEnd"/>
+      <w:r>
+        <w:rPr>
+          <w:rFonts w:ascii="DFKai-SB" w:eastAsia="DFKai-SB" w:hAnsi="DFKai-SB" w:hint="eastAsia"/>
+          <w:sz w:val="24"/>
+        </w:rPr>
+        <w:t>的態度是積極的，相反，如果GDP是低的，加上世界又通貨膨脹，日子過得一日不如一日，那麼面</w:t>
+      </w:r>
+      <w:proofErr w:type="gramStart"/>
+      <w:r>
+        <w:rPr>
+          <w:rFonts w:ascii="DFKai-SB" w:eastAsia="DFKai-SB" w:hAnsi="DFKai-SB" w:hint="eastAsia"/>
+          <w:sz w:val="24"/>
+        </w:rPr>
+        <w:t>對</w:t>
+      </w:r>
+      <w:proofErr w:type="gramEnd"/>
+      <w:r>
+        <w:rPr>
+          <w:rFonts w:ascii="DFKai-SB" w:eastAsia="DFKai-SB" w:hAnsi="DFKai-SB" w:hint="eastAsia"/>
+          <w:sz w:val="24"/>
+        </w:rPr>
+        <w:t>未</w:t>
+      </w:r>
+      <w:proofErr w:type="gramStart"/>
+      <w:r>
+        <w:rPr>
+          <w:rFonts w:ascii="DFKai-SB" w:eastAsia="DFKai-SB" w:hAnsi="DFKai-SB" w:hint="eastAsia"/>
+          <w:sz w:val="24"/>
+        </w:rPr>
+        <w:t>來</w:t>
+      </w:r>
+      <w:proofErr w:type="gramEnd"/>
+      <w:r>
+        <w:rPr>
+          <w:rFonts w:ascii="DFKai-SB" w:eastAsia="DFKai-SB" w:hAnsi="DFKai-SB" w:hint="eastAsia"/>
+          <w:sz w:val="24"/>
+        </w:rPr>
+        <w:t>的態度是消極的，</w:t>
+      </w:r>
+      <w:r>
+        <w:rPr>
+          <w:rFonts w:ascii="DFKai-SB" w:eastAsia="DFKai-SB" w:hAnsi="DFKai-SB" w:hint="eastAsia"/>
+          <w:sz w:val="24"/>
+        </w:rPr>
+        <w:t>所以這裡的潛在問題是要如何提升人民的GDP值，加上現今社</w:t>
+      </w:r>
+      <w:proofErr w:type="gramStart"/>
+      <w:r>
+        <w:rPr>
+          <w:rFonts w:ascii="DFKai-SB" w:eastAsia="DFKai-SB" w:hAnsi="DFKai-SB" w:hint="eastAsia"/>
+          <w:sz w:val="24"/>
+        </w:rPr>
+        <w:t>會</w:t>
+      </w:r>
+      <w:proofErr w:type="gramEnd"/>
+      <w:r>
+        <w:rPr>
+          <w:rFonts w:ascii="DFKai-SB" w:eastAsia="DFKai-SB" w:hAnsi="DFKai-SB" w:hint="eastAsia"/>
+          <w:sz w:val="24"/>
+        </w:rPr>
+        <w:t>都處</w:t>
+      </w:r>
+      <w:proofErr w:type="gramStart"/>
+      <w:r>
+        <w:rPr>
+          <w:rFonts w:ascii="DFKai-SB" w:eastAsia="DFKai-SB" w:hAnsi="DFKai-SB" w:hint="eastAsia"/>
+          <w:sz w:val="24"/>
+        </w:rPr>
+        <w:t>於一</w:t>
+      </w:r>
+      <w:proofErr w:type="gramEnd"/>
+      <w:r>
+        <w:rPr>
+          <w:rFonts w:ascii="DFKai-SB" w:eastAsia="DFKai-SB" w:hAnsi="DFKai-SB" w:hint="eastAsia"/>
+          <w:sz w:val="24"/>
+        </w:rPr>
+        <w:t>個很難互相信任的模式，</w:t>
+      </w:r>
+      <w:r>
+        <w:rPr>
+          <w:rFonts w:ascii="DFKai-SB" w:eastAsia="DFKai-SB" w:hAnsi="DFKai-SB" w:hint="eastAsia"/>
+          <w:sz w:val="24"/>
+        </w:rPr>
+        <w:t>不過要打破這個迴圈的難度還是很難的，畢竟每個人都是自私的，所以一些人可能經歷了被欺騙而一直領著低薪，直到生活過不下去了自</w:t>
+      </w:r>
+      <w:proofErr w:type="gramStart"/>
+      <w:r>
+        <w:rPr>
+          <w:rFonts w:ascii="DFKai-SB" w:eastAsia="DFKai-SB" w:hAnsi="DFKai-SB" w:hint="eastAsia"/>
+          <w:sz w:val="24"/>
+        </w:rPr>
+        <w:t>殺</w:t>
+      </w:r>
+      <w:proofErr w:type="gramEnd"/>
+      <w:r>
+        <w:rPr>
+          <w:rFonts w:ascii="DFKai-SB" w:eastAsia="DFKai-SB" w:hAnsi="DFKai-SB" w:hint="eastAsia"/>
+          <w:sz w:val="24"/>
+        </w:rPr>
+        <w:t>，</w:t>
+      </w:r>
+      <w:r>
+        <w:rPr>
+          <w:rFonts w:ascii="DFKai-SB" w:eastAsia="DFKai-SB" w:hAnsi="DFKai-SB" w:hint="eastAsia"/>
+          <w:sz w:val="24"/>
+        </w:rPr>
+        <w:t>所以唯有打破這個迴圈</w:t>
+      </w:r>
+      <w:r>
+        <w:rPr>
+          <w:rFonts w:ascii="DFKai-SB" w:eastAsia="DFKai-SB" w:hAnsi="DFKai-SB" w:hint="eastAsia"/>
+          <w:sz w:val="24"/>
+        </w:rPr>
+        <w:t>，只有這</w:t>
+      </w:r>
+      <w:proofErr w:type="gramStart"/>
+      <w:r>
+        <w:rPr>
+          <w:rFonts w:ascii="DFKai-SB" w:eastAsia="DFKai-SB" w:hAnsi="DFKai-SB" w:hint="eastAsia"/>
+          <w:sz w:val="24"/>
+        </w:rPr>
+        <w:t>樣</w:t>
+      </w:r>
+      <w:proofErr w:type="gramEnd"/>
+      <w:r>
+        <w:rPr>
+          <w:rFonts w:ascii="DFKai-SB" w:eastAsia="DFKai-SB" w:hAnsi="DFKai-SB" w:hint="eastAsia"/>
+          <w:sz w:val="24"/>
+        </w:rPr>
+        <w:t>才能改變人民的</w:t>
+      </w:r>
+      <w:proofErr w:type="spellStart"/>
+      <w:r>
+        <w:rPr>
+          <w:rFonts w:ascii="DFKai-SB" w:eastAsia="DFKai-SB" w:hAnsi="DFKai-SB" w:hint="eastAsia"/>
+          <w:sz w:val="24"/>
+        </w:rPr>
+        <w:t>GDP</w:t>
+      </w:r>
+      <w:proofErr w:type="spellEnd"/>
+      <w:r>
+        <w:rPr>
+          <w:rFonts w:ascii="DFKai-SB" w:eastAsia="DFKai-SB" w:hAnsi="DFKai-SB" w:hint="eastAsia"/>
+          <w:sz w:val="24"/>
+        </w:rPr>
+        <w:t>，人民的生活水</w:t>
+      </w:r>
+      <w:proofErr w:type="gramStart"/>
+      <w:r>
+        <w:rPr>
+          <w:rFonts w:ascii="DFKai-SB" w:eastAsia="DFKai-SB" w:hAnsi="DFKai-SB" w:hint="eastAsia"/>
+          <w:sz w:val="24"/>
+        </w:rPr>
+        <w:t>準</w:t>
+      </w:r>
+      <w:proofErr w:type="gramEnd"/>
+      <w:r>
+        <w:rPr>
+          <w:rFonts w:ascii="DFKai-SB" w:eastAsia="DFKai-SB" w:hAnsi="DFKai-SB" w:hint="eastAsia"/>
+          <w:sz w:val="24"/>
+        </w:rPr>
+        <w:t>變高了，就</w:t>
+      </w:r>
+      <w:proofErr w:type="gramStart"/>
+      <w:r>
+        <w:rPr>
+          <w:rFonts w:ascii="DFKai-SB" w:eastAsia="DFKai-SB" w:hAnsi="DFKai-SB" w:hint="eastAsia"/>
+          <w:sz w:val="24"/>
+        </w:rPr>
+        <w:t>會</w:t>
+      </w:r>
+      <w:proofErr w:type="gramEnd"/>
+      <w:r>
+        <w:rPr>
+          <w:rFonts w:ascii="DFKai-SB" w:eastAsia="DFKai-SB" w:hAnsi="DFKai-SB" w:hint="eastAsia"/>
+          <w:sz w:val="24"/>
+        </w:rPr>
+        <w:t>彼此影響給彼此正能量，這</w:t>
+      </w:r>
+      <w:proofErr w:type="gramStart"/>
+      <w:r>
+        <w:rPr>
+          <w:rFonts w:ascii="DFKai-SB" w:eastAsia="DFKai-SB" w:hAnsi="DFKai-SB" w:hint="eastAsia"/>
+          <w:sz w:val="24"/>
+        </w:rPr>
+        <w:t>樣</w:t>
+      </w:r>
+      <w:proofErr w:type="gramEnd"/>
+      <w:r>
+        <w:rPr>
+          <w:rFonts w:ascii="DFKai-SB" w:eastAsia="DFKai-SB" w:hAnsi="DFKai-SB" w:hint="eastAsia"/>
+          <w:sz w:val="24"/>
+        </w:rPr>
+        <w:t>子才能維持</w:t>
+      </w:r>
+      <w:proofErr w:type="gramStart"/>
+      <w:r>
+        <w:rPr>
+          <w:rFonts w:ascii="DFKai-SB" w:eastAsia="DFKai-SB" w:hAnsi="DFKai-SB" w:hint="eastAsia"/>
+          <w:sz w:val="24"/>
+        </w:rPr>
+        <w:t>一</w:t>
+      </w:r>
+      <w:proofErr w:type="gramEnd"/>
+      <w:r>
+        <w:rPr>
+          <w:rFonts w:ascii="DFKai-SB" w:eastAsia="DFKai-SB" w:hAnsi="DFKai-SB" w:hint="eastAsia"/>
+          <w:sz w:val="24"/>
+        </w:rPr>
+        <w:t>個人人互利的迴圈，可以提高生活的水</w:t>
+      </w:r>
+      <w:proofErr w:type="gramStart"/>
+      <w:r>
+        <w:rPr>
+          <w:rFonts w:ascii="DFKai-SB" w:eastAsia="DFKai-SB" w:hAnsi="DFKai-SB" w:hint="eastAsia"/>
+          <w:sz w:val="24"/>
+        </w:rPr>
+        <w:t>準</w:t>
+      </w:r>
+      <w:proofErr w:type="gramEnd"/>
+      <w:r>
+        <w:rPr>
+          <w:rFonts w:ascii="DFKai-SB" w:eastAsia="DFKai-SB" w:hAnsi="DFKai-SB" w:hint="eastAsia"/>
+          <w:sz w:val="24"/>
+        </w:rPr>
+        <w:t>，同時也減少了自</w:t>
+      </w:r>
+      <w:proofErr w:type="gramStart"/>
+      <w:r>
+        <w:rPr>
+          <w:rFonts w:ascii="DFKai-SB" w:eastAsia="DFKai-SB" w:hAnsi="DFKai-SB" w:hint="eastAsia"/>
+          <w:sz w:val="24"/>
+        </w:rPr>
+        <w:t>殺</w:t>
+      </w:r>
+      <w:proofErr w:type="gramEnd"/>
+      <w:r>
+        <w:rPr>
+          <w:rFonts w:ascii="DFKai-SB" w:eastAsia="DFKai-SB" w:hAnsi="DFKai-SB" w:hint="eastAsia"/>
+          <w:sz w:val="24"/>
+        </w:rPr>
+        <w:t>的幾率發生</w:t>
+      </w:r>
+    </w:p>
+    <w:p>
+      <w:r>
+        <w:t>b)</w:t>
+      </w:r>
+    </w:p>
+    <w:p>
+      <w:pPr>
+        <w:rPr>
+          <w:rFonts w:ascii="DFKai-SB" w:eastAsia="DFKai-SB" w:hAnsi="DFKai-SB" w:hint="eastAsia"/>
+          <w:sz w:val="24"/>
+        </w:rPr>
+      </w:pPr>
+      <w:r>
+        <w:rPr>
+          <w:rFonts w:ascii="DFKai-SB" w:eastAsia="DFKai-SB" w:hAnsi="DFKai-SB" w:hint="eastAsia"/>
+          <w:sz w:val="24"/>
+        </w:rPr>
         <w:t>我的學系</w:t>
       </w:r>
       <w:proofErr w:type="gramStart"/>
@@ -458,6 +923,8 @@
         </w:rPr>
         <w:t>。</w:t>
       </w:r>
+      <w:bookmarkStart w:id="0" w:name="_GoBack"/>
+      <w:bookmarkEnd w:id="0"/>
     </w:p>
     <w:sectPr>
       <w:pgSz w:w="11906" w:h="16838"/>
@@ -891,6 +1358,18 @@
     <w:semiHidden/>
     <w:unhideWhenUsed/>
   </w:style>
+  <w:style w:type="character" w:styleId="a3">
+    <w:name w:val="Hyperlink"/>
+    <w:basedOn w:val="a0"/>
+    <w:uiPriority w:val="99"/>
+    <w:semiHidden/>
+    <w:unhideWhenUsed/>
+    <w:rsid w:val="00862DA7"/>
+    <w:rPr>
+      <w:color w:val="0000FF"/>
+      <w:u w:val="single"/>
+    </w:rPr>
+  </w:style>
 </w:styles>
 </file>
 
